--- a/mindset/Decision Making Activity.docx
+++ b/mindset/Decision Making Activity.docx
@@ -70,7 +70,112 @@
           <w:tcPr>
             <w:tcW w:w="10206" w:type="dxa"/>
           </w:tcPr>
-          <w:p/>
+          <w:p>
+            <w:r>
+              <w:t>The l</w:t>
+            </w:r>
+            <w:r>
+              <w:t>ast ha</w:t>
+            </w:r>
+            <w:r>
+              <w:t>cka</w:t>
+            </w:r>
+            <w:r>
+              <w:t xml:space="preserve">thon task, </w:t>
+            </w:r>
+            <w:proofErr w:type="gramStart"/>
+            <w:r>
+              <w:t>We</w:t>
+            </w:r>
+            <w:proofErr w:type="gramEnd"/>
+            <w:r>
+              <w:t xml:space="preserve"> were a group of 4, because two members of </w:t>
+            </w:r>
+            <w:r>
+              <w:t>two</w:t>
+            </w:r>
+            <w:r>
+              <w:t xml:space="preserve"> team</w:t>
+            </w:r>
+            <w:r>
+              <w:t>s</w:t>
+            </w:r>
+            <w:r>
+              <w:t xml:space="preserve"> were not attending every day classes</w:t>
+            </w:r>
+            <w:r>
+              <w:t>.</w:t>
+            </w:r>
+            <w:r>
+              <w:t xml:space="preserve"> I found challenging </w:t>
+            </w:r>
+            <w:r>
+              <w:t>to get in</w:t>
+            </w:r>
+            <w:r>
+              <w:t>to an</w:t>
+            </w:r>
+            <w:r>
+              <w:t xml:space="preserve"> agreement between us, I </w:t>
+            </w:r>
+            <w:r>
+              <w:t>kn</w:t>
+            </w:r>
+            <w:r>
+              <w:t>e</w:t>
+            </w:r>
+            <w:r>
+              <w:t>w</w:t>
+            </w:r>
+            <w:r>
+              <w:t xml:space="preserve"> the path we need to follow</w:t>
+            </w:r>
+            <w:r>
+              <w:t xml:space="preserve"> to complete the task</w:t>
+            </w:r>
+            <w:r>
+              <w:t xml:space="preserve">, and </w:t>
+            </w:r>
+            <w:r>
+              <w:t>I did not</w:t>
+            </w:r>
+            <w:r>
+              <w:t xml:space="preserve"> try to impose my ideas</w:t>
+            </w:r>
+            <w:r>
+              <w:t>,</w:t>
+            </w:r>
+            <w:r>
+              <w:t xml:space="preserve"> even I Know </w:t>
+            </w:r>
+            <w:r>
+              <w:t xml:space="preserve">it </w:t>
+            </w:r>
+            <w:r>
+              <w:t>were the right ones</w:t>
+            </w:r>
+            <w:r>
+              <w:t>,</w:t>
+            </w:r>
+            <w:r>
+              <w:t xml:space="preserve"> for not leaves other people and egos down or behind</w:t>
+            </w:r>
+            <w:r>
+              <w:t xml:space="preserve"> in the task</w:t>
+            </w:r>
+            <w:r>
+              <w:t>. I step back in some points even I know the</w:t>
+            </w:r>
+            <w:r>
+              <w:t>y</w:t>
+            </w:r>
+            <w:r>
+              <w:t xml:space="preserve"> were doing the wrong thing</w:t>
+            </w:r>
+            <w:r>
+              <w:t>, and knowing that this will cost us not to finish the task, very frustrated for me.</w:t>
+            </w:r>
+          </w:p>
         </w:tc>
       </w:tr>
       <w:tr>
@@ -104,7 +209,23 @@
           </w:tcPr>
           <w:p>
             <w:r>
-              <w:t>Could you have made the decision a two way door? (take one of the options and reverse the decision later if needed)</w:t>
+              <w:t xml:space="preserve">Could you have made the decision a </w:t>
+            </w:r>
+            <w:proofErr w:type="gramStart"/>
+            <w:r>
+              <w:t>two way</w:t>
+            </w:r>
+            <w:proofErr w:type="gramEnd"/>
+            <w:r>
+              <w:t xml:space="preserve"> door? (</w:t>
+            </w:r>
+            <w:proofErr w:type="gramStart"/>
+            <w:r>
+              <w:t>take</w:t>
+            </w:r>
+            <w:proofErr w:type="gramEnd"/>
+            <w:r>
+              <w:t xml:space="preserve"> one of the options and reverse the decision later if needed)</w:t>
             </w:r>
             <w:r>
               <w:t xml:space="preserve">. </w:t>
@@ -116,7 +237,15 @@
           <w:p/>
           <w:p>
             <w:r>
-              <w:t>If you could make it a two way door then what could you have set as a tripwire (the conditions\trigger point for revisiting the decision)?</w:t>
+              <w:t xml:space="preserve">If you could make it a </w:t>
+            </w:r>
+            <w:proofErr w:type="gramStart"/>
+            <w:r>
+              <w:t>two way</w:t>
+            </w:r>
+            <w:proofErr w:type="gramEnd"/>
+            <w:r>
+              <w:t xml:space="preserve"> door then what could you have set as a tripwire (the conditions\trigger point for revisiting the decision)?</w:t>
             </w:r>
           </w:p>
           <w:p/>
@@ -125,7 +254,31 @@
           <w:tcPr>
             <w:tcW w:w="10206" w:type="dxa"/>
           </w:tcPr>
+          <w:p>
+            <w:proofErr w:type="gramStart"/>
+            <w:r>
+              <w:t>Yes</w:t>
+            </w:r>
+            <w:proofErr w:type="gramEnd"/>
+            <w:r>
+              <w:t xml:space="preserve"> we made the decision a two way door event I knew that we need to reverse that decision because I knew it was a wrong, those people they were not attending all the classes and they had lack of knowledge about the task, but I leave them take part of the </w:t>
+            </w:r>
+            <w:r>
+              <w:t>decision</w:t>
+            </w:r>
+            <w:r>
+              <w:t xml:space="preserve"> planning for not </w:t>
+            </w:r>
+            <w:r>
+              <w:t>make them feel down.</w:t>
+            </w:r>
+          </w:p>
           <w:p/>
+          <w:p>
+            <w:r>
+              <w:t>I set a tripwire, kind of nodes in the plan where we returned and we went for the idea that I suggest, that I knew was the right one. But the cost was a precious time that we were missing for complete the task.</w:t>
+            </w:r>
+          </w:p>
           <w:p>
             <w:pPr>
               <w:rPr>
@@ -187,12 +340,19 @@
             <w:tcW w:w="10206" w:type="dxa"/>
           </w:tcPr>
           <w:p>
-            <w:pPr>
-              <w:rPr>
-                <w:b/>
-                <w:bCs/>
-              </w:rPr>
-            </w:pPr>
+            <w:proofErr w:type="gramStart"/>
+            <w:r>
+              <w:t>Yes</w:t>
+            </w:r>
+            <w:proofErr w:type="gramEnd"/>
+            <w:r>
+              <w:t xml:space="preserve"> we were, but some members they were too stubborn that event I explained them that this path was wrong, they want to try.</w:t>
+            </w:r>
+          </w:p>
+          <w:p>
+            <w:r>
+              <w:t>Only one was the right one for the all the decisions that we suggested and try.</w:t>
+            </w:r>
           </w:p>
         </w:tc>
       </w:tr>
@@ -249,12 +409,37 @@
             <w:tcW w:w="10206" w:type="dxa"/>
           </w:tcPr>
           <w:p>
-            <w:pPr>
-              <w:rPr>
-                <w:b/>
-                <w:bCs/>
-              </w:rPr>
-            </w:pPr>
+            <w:r>
+              <w:t>We, did not have more experience in those tasks.</w:t>
+            </w:r>
+          </w:p>
+          <w:p>
+            <w:r>
+              <w:t>I have been attending all the classes and completing all the tasks and bonus tasks.</w:t>
+            </w:r>
+          </w:p>
+          <w:p>
+            <w:r>
+              <w:t>I knew that my way to make the task works, and I tried to explain to them, but they rejected some of the points.</w:t>
+            </w:r>
+          </w:p>
+          <w:p>
+            <w:r>
+              <w:t>They want to try their way to make feel important.</w:t>
+            </w:r>
+          </w:p>
+          <w:p>
+            <w:r>
+              <w:t xml:space="preserve">They think they way of make some tasks were right event I demonstrated them that </w:t>
+            </w:r>
+            <w:proofErr w:type="gramStart"/>
+            <w:r>
+              <w:t>It</w:t>
+            </w:r>
+            <w:proofErr w:type="gramEnd"/>
+            <w:r>
+              <w:t xml:space="preserve"> will not work.</w:t>
+            </w:r>
           </w:p>
         </w:tc>
       </w:tr>
